--- a/Design/DescripcionesCU/CU25 - Registrar material.docx
+++ b/Design/DescripcionesCU/CU25 - Registrar material.docx
@@ -184,7 +184,10 @@
           </w:p>
           <w:p>
             <w:r>
-              <w:t xml:space="preserve">El material no existe </w:t>
+              <w:t xml:space="preserve">El material </w:t>
+            </w:r>
+            <w:r>
+              <w:t>ya se ha registrado</w:t>
             </w:r>
           </w:p>
         </w:tc>
@@ -219,7 +222,19 @@
               <w:t>El sistema</w:t>
             </w:r>
             <w:r>
-              <w:t xml:space="preserve"> recuera de la BD una lista de las Actividades y las</w:t>
+              <w:t xml:space="preserve"> recu</w:t>
+            </w:r>
+            <w:r>
+              <w:t>p</w:t>
+            </w:r>
+            <w:r>
+              <w:t xml:space="preserve">era de la BD una lista de las </w:t>
+            </w:r>
+            <w:r>
+              <w:t>ACTIVIDADES</w:t>
+            </w:r>
+            <w:r>
+              <w:t xml:space="preserve"> y las</w:t>
             </w:r>
             <w:r>
               <w:t xml:space="preserve"> </w:t>
@@ -249,6 +264,9 @@
             </w:r>
             <w:r>
               <w:t>, cantidad)</w:t>
+            </w:r>
+            <w:r>
+              <w:t>, así como los iconos de guardar y regresar.</w:t>
             </w:r>
             <w:r>
               <w:t xml:space="preserve"> </w:t>
@@ -293,7 +311,14 @@
                 <w:b/>
                 <w:bCs/>
               </w:rPr>
-              <w:t>3.1</w:t>
+              <w:t>FA2</w:t>
+            </w:r>
+            <w:r>
+              <w:rPr>
+                <w:b/>
+                <w:bCs/>
+              </w:rPr>
+              <w:t>.1</w:t>
             </w:r>
             <w:r>
               <w:rPr>
@@ -340,6 +365,16 @@
             </w:r>
             <w:r>
               <w:t xml:space="preserve">” </w:t>
+            </w:r>
+            <w:r>
+              <w:rPr>
+                <w:b/>
+                <w:bCs/>
+              </w:rPr>
+              <w:t>(FA3.1)</w:t>
+            </w:r>
+            <w:r>
+              <w:t xml:space="preserve"> </w:t>
             </w:r>
             <w:r>
               <w:rPr>
@@ -521,8 +556,8 @@
           <w:p>
             <w:pPr>
               <w:rPr>
-                <w:sz w:val="24"/>
-                <w:szCs w:val="24"/>
+                <w:b/>
+                <w:bCs/>
               </w:rPr>
             </w:pPr>
             <w:r>
@@ -539,22 +574,21 @@
                 <w:sz w:val="24"/>
                 <w:szCs w:val="24"/>
               </w:rPr>
-              <w:t xml:space="preserve"> El sistema no pudo guardar en la base de datos.</w:t>
-            </w:r>
-          </w:p>
-          <w:p>
-            <w:pPr>
-              <w:rPr>
-                <w:b/>
-                <w:bCs/>
-              </w:rPr>
-            </w:pPr>
+              <w:t xml:space="preserve"> E</w:t>
+            </w:r>
             <w:r>
               <w:rPr>
                 <w:sz w:val="24"/>
                 <w:szCs w:val="24"/>
               </w:rPr>
-              <w:t>Muestra el mensaje “</w:t>
+              <w:t xml:space="preserve">rror en la conexión a la BD </w:t>
+            </w:r>
+            <w:r>
+              <w:rPr>
+                <w:sz w:val="24"/>
+                <w:szCs w:val="24"/>
+              </w:rPr>
+              <w:t>“</w:t>
             </w:r>
             <w:r>
               <w:rPr>
